--- a/Fundamentos de algoritmos/Relatório projeto Spotifei.docx
+++ b/Fundamentos de algoritmos/Relatório projeto Spotifei.docx
@@ -44,27 +44,31 @@
           <w:b/>
           <w:bCs/>
         </w:rPr>
-        <w:t>Informações importantes para especificar como o arquivo será usado:</w:t>
-      </w:r>
-    </w:p>
-    <w:p>
-      <w:r>
-        <w:t>'r': leitura (padrão).</w:t>
-      </w:r>
-    </w:p>
-    <w:p>
-      <w:r>
-        <w:t>'w': escrita (sobrescreve o arquivo se já existir).</w:t>
-      </w:r>
-    </w:p>
-    <w:p>
-      <w:r>
-        <w:t>'a': anexar (acrescenta ao final do arquivo se já existir).</w:t>
-      </w:r>
-    </w:p>
-    <w:p>
-      <w:r>
-        <w:t>'r+': leitura e escrita.</w:t>
+        <w:t>Informações importantes</w:t>
+      </w:r>
+      <w:r>
+        <w:rPr>
+          <w:b/>
+          <w:bCs/>
+        </w:rPr>
+        <w:t>:</w:t>
+      </w:r>
+    </w:p>
+    <w:p>
+      <w:r>
+        <w:t xml:space="preserve">Os loops </w:t>
+      </w:r>
+      <w:r>
+        <w:t xml:space="preserve">de repetição assim como as funções secundárias do programa foram </w:t>
+      </w:r>
+      <w:r>
+        <w:t>colocados</w:t>
+      </w:r>
+      <w:r>
+        <w:t xml:space="preserve"> especificamente dentro das funções e depois pegadas </w:t>
+      </w:r>
+      <w:r>
+        <w:t>pela lógica principal com a função geral. Para deixar o programa mais bem organizado.</w:t>
       </w:r>
     </w:p>
     <w:p>
@@ -145,7 +149,21 @@
           <w:b/>
           <w:bCs/>
         </w:rPr>
-        <w:t xml:space="preserve"> (cadastrar_usuario)</w:t>
+        <w:t xml:space="preserve"> (cadastrar_usuario</w:t>
+      </w:r>
+      <w:r>
+        <w:rPr>
+          <w:b/>
+          <w:bCs/>
+        </w:rPr>
+        <w:t>()</w:t>
+      </w:r>
+      <w:r>
+        <w:rPr>
+          <w:b/>
+          <w:bCs/>
+        </w:rPr>
+        <w:t>)</w:t>
       </w:r>
     </w:p>
     <w:p>
@@ -168,11 +186,816 @@
           <w:b/>
           <w:bCs/>
         </w:rPr>
-        <w:t>3. Função para login de usuários: (login_usuario)</w:t>
-      </w:r>
-    </w:p>
-    <w:p/>
-    <w:p/>
+        <w:t>3. Função para login de usuários: (login_usuario</w:t>
+      </w:r>
+      <w:r>
+        <w:rPr>
+          <w:b/>
+          <w:bCs/>
+        </w:rPr>
+        <w:t>()</w:t>
+      </w:r>
+      <w:r>
+        <w:rPr>
+          <w:b/>
+          <w:bCs/>
+        </w:rPr>
+        <w:t>)</w:t>
+      </w:r>
+    </w:p>
+    <w:p>
+      <w:pPr>
+        <w:jc w:val="both"/>
+      </w:pPr>
+      <w:r>
+        <w:t xml:space="preserve">A função principalmente pega os dados cadastrados anteriormente do arquivo “usuários.txt” e verifica o nome do usuário e a senha colocada. Caso algum dos dois seja digitado errado o programa não loga. </w:t>
+      </w:r>
+    </w:p>
+    <w:p>
+      <w:pPr>
+        <w:rPr>
+          <w:b/>
+          <w:bCs/>
+        </w:rPr>
+      </w:pPr>
+      <w:r>
+        <w:rPr>
+          <w:b/>
+          <w:bCs/>
+        </w:rPr>
+        <w:t>4.Função para procurar músicas: (buscar())</w:t>
+      </w:r>
+    </w:p>
+    <w:p>
+      <w:pPr>
+        <w:rPr>
+          <w:b/>
+          <w:bCs/>
+        </w:rPr>
+      </w:pPr>
+      <w:r>
+        <w:rPr>
+          <w:b/>
+          <w:bCs/>
+        </w:rPr>
+        <w:t>4.</w:t>
+      </w:r>
+      <w:proofErr w:type="gramStart"/>
+      <w:r>
+        <w:rPr>
+          <w:b/>
+          <w:bCs/>
+        </w:rPr>
+        <w:t>1</w:t>
+      </w:r>
+      <w:r>
+        <w:rPr>
+          <w:b/>
+          <w:bCs/>
+        </w:rPr>
+        <w:t>.</w:t>
+      </w:r>
+      <w:r>
+        <w:rPr>
+          <w:b/>
+          <w:bCs/>
+        </w:rPr>
+        <w:t>Função</w:t>
+      </w:r>
+      <w:proofErr w:type="gramEnd"/>
+      <w:r>
+        <w:rPr>
+          <w:b/>
+          <w:bCs/>
+        </w:rPr>
+        <w:t xml:space="preserve"> procurar por nome da música (</w:t>
+      </w:r>
+      <w:proofErr w:type="spellStart"/>
+      <w:r>
+        <w:rPr>
+          <w:b/>
+          <w:bCs/>
+        </w:rPr>
+        <w:t>buscar_</w:t>
+      </w:r>
+      <w:proofErr w:type="gramStart"/>
+      <w:r>
+        <w:rPr>
+          <w:b/>
+          <w:bCs/>
+        </w:rPr>
+        <w:t>musicas</w:t>
+      </w:r>
+      <w:proofErr w:type="spellEnd"/>
+      <w:r>
+        <w:rPr>
+          <w:b/>
+          <w:bCs/>
+        </w:rPr>
+        <w:t>(</w:t>
+      </w:r>
+      <w:proofErr w:type="gramEnd"/>
+      <w:r>
+        <w:rPr>
+          <w:b/>
+          <w:bCs/>
+        </w:rPr>
+        <w:t>))</w:t>
+      </w:r>
+    </w:p>
+    <w:p>
+      <w:pPr>
+        <w:jc w:val="both"/>
+      </w:pPr>
+      <w:r>
+        <w:t xml:space="preserve">Eu separei essa busca em duas funções diferentes para que o usuário tenha a escolha se deseja procurar músicas pelo nome delas ou pelo artista dessas músicas. Fiz um banco de dados com as músicas previamente em um arquivo chamado “músicas.txt” e li esse arquivo para que quando o usuário digite o nome da música, se existir no banco de dados a música imprime para ele. </w:t>
+      </w:r>
+      <w:r>
+        <w:t>No final essas músicas são anexadas no banco de dados do arquivo “musicas_buscadas.txt”</w:t>
+      </w:r>
+    </w:p>
+    <w:p>
+      <w:pPr>
+        <w:rPr>
+          <w:u w:val="single"/>
+        </w:rPr>
+      </w:pPr>
+    </w:p>
+    <w:p>
+      <w:pPr>
+        <w:rPr>
+          <w:b/>
+          <w:bCs/>
+        </w:rPr>
+      </w:pPr>
+      <w:r>
+        <w:rPr>
+          <w:b/>
+          <w:bCs/>
+        </w:rPr>
+        <w:lastRenderedPageBreak/>
+        <w:t>4.</w:t>
+      </w:r>
+      <w:r>
+        <w:rPr>
+          <w:b/>
+          <w:bCs/>
+        </w:rPr>
+        <w:t>2. Função</w:t>
+      </w:r>
+      <w:r>
+        <w:rPr>
+          <w:b/>
+          <w:bCs/>
+        </w:rPr>
+        <w:t xml:space="preserve"> procurar por artista (buscar_por_artista)</w:t>
+      </w:r>
+    </w:p>
+    <w:p>
+      <w:pPr>
+        <w:jc w:val="both"/>
+      </w:pPr>
+      <w:r>
+        <w:t xml:space="preserve">Como falado anteriormente a função foi separada em duas vertentes, ao usuário procurar pelo nome do artista, todas as músicas dentro do banco de dados que tenham o artista como compositor são impressas. </w:t>
+      </w:r>
+      <w:r>
+        <w:t>No final essas músicas são anexadas no banco de dados do arquivo “musicas_buscadas.txt”</w:t>
+      </w:r>
+    </w:p>
+    <w:p>
+      <w:pPr>
+        <w:rPr>
+          <w:b/>
+          <w:bCs/>
+        </w:rPr>
+      </w:pPr>
+      <w:r>
+        <w:rPr>
+          <w:b/>
+          <w:bCs/>
+        </w:rPr>
+        <w:t>5.Função para listar informações de músicas buscadas (</w:t>
+      </w:r>
+      <w:proofErr w:type="spellStart"/>
+      <w:r>
+        <w:rPr>
+          <w:b/>
+          <w:bCs/>
+        </w:rPr>
+        <w:t>musicas_</w:t>
+      </w:r>
+      <w:proofErr w:type="gramStart"/>
+      <w:r>
+        <w:rPr>
+          <w:b/>
+          <w:bCs/>
+        </w:rPr>
+        <w:t>buscadas</w:t>
+      </w:r>
+      <w:proofErr w:type="spellEnd"/>
+      <w:r>
+        <w:rPr>
+          <w:b/>
+          <w:bCs/>
+        </w:rPr>
+        <w:t>(</w:t>
+      </w:r>
+      <w:proofErr w:type="gramEnd"/>
+      <w:r>
+        <w:rPr>
+          <w:b/>
+          <w:bCs/>
+        </w:rPr>
+        <w:t>))</w:t>
+      </w:r>
+    </w:p>
+    <w:p>
+      <w:r>
+        <w:t>Essa função imprime o arquivo de “musicas_buscadas.txt” que tem armazenado os dados que o usuário pesquisou anteriormente.</w:t>
+      </w:r>
+    </w:p>
+    <w:p>
+      <w:pPr>
+        <w:rPr>
+          <w:b/>
+          <w:bCs/>
+        </w:rPr>
+      </w:pPr>
+      <w:r>
+        <w:rPr>
+          <w:b/>
+          <w:bCs/>
+        </w:rPr>
+        <w:t>6.Função para curtir e descurtir músicas (</w:t>
+      </w:r>
+      <w:proofErr w:type="spellStart"/>
+      <w:r>
+        <w:rPr>
+          <w:b/>
+          <w:bCs/>
+        </w:rPr>
+        <w:t>gerenciar_</w:t>
+      </w:r>
+      <w:proofErr w:type="gramStart"/>
+      <w:r>
+        <w:rPr>
+          <w:b/>
+          <w:bCs/>
+        </w:rPr>
+        <w:t>musicas</w:t>
+      </w:r>
+      <w:proofErr w:type="spellEnd"/>
+      <w:r>
+        <w:rPr>
+          <w:b/>
+          <w:bCs/>
+        </w:rPr>
+        <w:t>(</w:t>
+      </w:r>
+      <w:proofErr w:type="gramEnd"/>
+      <w:r>
+        <w:rPr>
+          <w:b/>
+          <w:bCs/>
+        </w:rPr>
+        <w:t>))</w:t>
+      </w:r>
+    </w:p>
+    <w:p>
+      <w:pPr>
+        <w:rPr>
+          <w:b/>
+          <w:bCs/>
+        </w:rPr>
+      </w:pPr>
+      <w:r>
+        <w:rPr>
+          <w:b/>
+          <w:bCs/>
+        </w:rPr>
+        <w:t>6.1 Função para curtir músicas (</w:t>
+      </w:r>
+      <w:proofErr w:type="spellStart"/>
+      <w:r>
+        <w:rPr>
+          <w:b/>
+          <w:bCs/>
+        </w:rPr>
+        <w:t>curtir_</w:t>
+      </w:r>
+      <w:proofErr w:type="gramStart"/>
+      <w:r>
+        <w:rPr>
+          <w:b/>
+          <w:bCs/>
+        </w:rPr>
+        <w:t>musicas</w:t>
+      </w:r>
+      <w:proofErr w:type="spellEnd"/>
+      <w:r>
+        <w:rPr>
+          <w:b/>
+          <w:bCs/>
+        </w:rPr>
+        <w:t>(</w:t>
+      </w:r>
+      <w:proofErr w:type="gramEnd"/>
+      <w:r>
+        <w:rPr>
+          <w:b/>
+          <w:bCs/>
+        </w:rPr>
+        <w:t>))</w:t>
+      </w:r>
+    </w:p>
+    <w:p>
+      <w:pPr>
+        <w:rPr>
+          <w:b/>
+          <w:bCs/>
+        </w:rPr>
+      </w:pPr>
+      <w:r>
+        <w:rPr>
+          <w:b/>
+          <w:bCs/>
+        </w:rPr>
+        <w:t>6.2 Função para descurtir músicas (</w:t>
+      </w:r>
+      <w:proofErr w:type="spellStart"/>
+      <w:r>
+        <w:rPr>
+          <w:b/>
+          <w:bCs/>
+        </w:rPr>
+        <w:t>descurtir_</w:t>
+      </w:r>
+      <w:proofErr w:type="gramStart"/>
+      <w:r>
+        <w:rPr>
+          <w:b/>
+          <w:bCs/>
+        </w:rPr>
+        <w:t>musicas</w:t>
+      </w:r>
+      <w:proofErr w:type="spellEnd"/>
+      <w:r>
+        <w:rPr>
+          <w:b/>
+          <w:bCs/>
+        </w:rPr>
+        <w:t>(</w:t>
+      </w:r>
+      <w:proofErr w:type="gramEnd"/>
+      <w:r>
+        <w:rPr>
+          <w:b/>
+          <w:bCs/>
+        </w:rPr>
+        <w:t>))</w:t>
+      </w:r>
+    </w:p>
+    <w:p>
+      <w:pPr>
+        <w:rPr>
+          <w:b/>
+          <w:bCs/>
+        </w:rPr>
+      </w:pPr>
+      <w:r>
+        <w:rPr>
+          <w:b/>
+          <w:bCs/>
+        </w:rPr>
+        <w:t>7. Função para gerenciar uma playlist (</w:t>
+      </w:r>
+      <w:proofErr w:type="gramStart"/>
+      <w:r>
+        <w:rPr>
+          <w:b/>
+          <w:bCs/>
+        </w:rPr>
+        <w:t>playlist(</w:t>
+      </w:r>
+      <w:proofErr w:type="gramEnd"/>
+      <w:r>
+        <w:rPr>
+          <w:b/>
+          <w:bCs/>
+        </w:rPr>
+        <w:t>))</w:t>
+      </w:r>
+    </w:p>
+    <w:p>
+      <w:pPr>
+        <w:rPr>
+          <w:b/>
+          <w:bCs/>
+        </w:rPr>
+      </w:pPr>
+      <w:r>
+        <w:rPr>
+          <w:b/>
+          <w:bCs/>
+        </w:rPr>
+        <w:t>7.1. Função para criar a playlist</w:t>
+      </w:r>
+      <w:r>
+        <w:rPr>
+          <w:b/>
+          <w:bCs/>
+        </w:rPr>
+        <w:t xml:space="preserve"> </w:t>
+      </w:r>
+      <w:r>
+        <w:rPr>
+          <w:b/>
+          <w:bCs/>
+        </w:rPr>
+        <w:t>(</w:t>
+      </w:r>
+      <w:proofErr w:type="spellStart"/>
+      <w:r>
+        <w:rPr>
+          <w:b/>
+          <w:bCs/>
+        </w:rPr>
+        <w:t>nova_</w:t>
+      </w:r>
+      <w:proofErr w:type="gramStart"/>
+      <w:r>
+        <w:rPr>
+          <w:b/>
+          <w:bCs/>
+        </w:rPr>
+        <w:t>playlist</w:t>
+      </w:r>
+      <w:proofErr w:type="spellEnd"/>
+      <w:r>
+        <w:rPr>
+          <w:b/>
+          <w:bCs/>
+        </w:rPr>
+        <w:t>(</w:t>
+      </w:r>
+      <w:proofErr w:type="gramEnd"/>
+      <w:r>
+        <w:rPr>
+          <w:b/>
+          <w:bCs/>
+        </w:rPr>
+        <w:t>))</w:t>
+      </w:r>
+    </w:p>
+    <w:p>
+      <w:pPr>
+        <w:rPr>
+          <w:b/>
+          <w:bCs/>
+        </w:rPr>
+      </w:pPr>
+      <w:r>
+        <w:rPr>
+          <w:b/>
+          <w:bCs/>
+        </w:rPr>
+        <w:t>7.2. Função para editar a playlist (</w:t>
+      </w:r>
+      <w:proofErr w:type="spellStart"/>
+      <w:r>
+        <w:rPr>
+          <w:b/>
+          <w:bCs/>
+        </w:rPr>
+        <w:t>editar_</w:t>
+      </w:r>
+      <w:proofErr w:type="gramStart"/>
+      <w:r>
+        <w:rPr>
+          <w:b/>
+          <w:bCs/>
+        </w:rPr>
+        <w:t>playlist</w:t>
+      </w:r>
+      <w:proofErr w:type="spellEnd"/>
+      <w:r>
+        <w:rPr>
+          <w:b/>
+          <w:bCs/>
+        </w:rPr>
+        <w:t>(</w:t>
+      </w:r>
+      <w:proofErr w:type="gramEnd"/>
+      <w:r>
+        <w:rPr>
+          <w:b/>
+          <w:bCs/>
+        </w:rPr>
+        <w:t>))</w:t>
+      </w:r>
+    </w:p>
+    <w:p>
+      <w:pPr>
+        <w:rPr>
+          <w:b/>
+          <w:bCs/>
+        </w:rPr>
+      </w:pPr>
+      <w:r>
+        <w:rPr>
+          <w:b/>
+          <w:bCs/>
+        </w:rPr>
+        <w:t>7.2.1 Função para adicionar músicas na playlist (</w:t>
+      </w:r>
+      <w:proofErr w:type="spellStart"/>
+      <w:r>
+        <w:rPr>
+          <w:b/>
+          <w:bCs/>
+        </w:rPr>
+        <w:t>adicionar_musicas_</w:t>
+      </w:r>
+      <w:proofErr w:type="gramStart"/>
+      <w:r>
+        <w:rPr>
+          <w:b/>
+          <w:bCs/>
+        </w:rPr>
+        <w:t>playlist</w:t>
+      </w:r>
+      <w:proofErr w:type="spellEnd"/>
+      <w:r>
+        <w:rPr>
+          <w:b/>
+          <w:bCs/>
+        </w:rPr>
+        <w:t>(</w:t>
+      </w:r>
+      <w:proofErr w:type="gramEnd"/>
+      <w:r>
+        <w:rPr>
+          <w:b/>
+          <w:bCs/>
+        </w:rPr>
+        <w:t>))</w:t>
+      </w:r>
+    </w:p>
+    <w:p>
+      <w:pPr>
+        <w:rPr>
+          <w:b/>
+          <w:bCs/>
+        </w:rPr>
+      </w:pPr>
+      <w:r>
+        <w:rPr>
+          <w:b/>
+          <w:bCs/>
+        </w:rPr>
+        <w:t>7.2.1 Função para remover músicas na playlist (</w:t>
+      </w:r>
+      <w:proofErr w:type="spellStart"/>
+      <w:r>
+        <w:rPr>
+          <w:b/>
+          <w:bCs/>
+        </w:rPr>
+        <w:t>remover_musicas_</w:t>
+      </w:r>
+      <w:proofErr w:type="gramStart"/>
+      <w:r>
+        <w:rPr>
+          <w:b/>
+          <w:bCs/>
+        </w:rPr>
+        <w:t>playlist</w:t>
+      </w:r>
+      <w:proofErr w:type="spellEnd"/>
+      <w:r>
+        <w:rPr>
+          <w:b/>
+          <w:bCs/>
+        </w:rPr>
+        <w:t>(</w:t>
+      </w:r>
+      <w:proofErr w:type="gramEnd"/>
+      <w:r>
+        <w:rPr>
+          <w:b/>
+          <w:bCs/>
+        </w:rPr>
+        <w:t>))</w:t>
+      </w:r>
+    </w:p>
+    <w:p>
+      <w:pPr>
+        <w:rPr>
+          <w:b/>
+          <w:bCs/>
+        </w:rPr>
+      </w:pPr>
+      <w:r>
+        <w:rPr>
+          <w:b/>
+          <w:bCs/>
+        </w:rPr>
+        <w:t>7.3. Função para remover a playlist (</w:t>
+      </w:r>
+      <w:proofErr w:type="spellStart"/>
+      <w:r>
+        <w:rPr>
+          <w:b/>
+          <w:bCs/>
+        </w:rPr>
+        <w:t>deletar_</w:t>
+      </w:r>
+      <w:proofErr w:type="gramStart"/>
+      <w:r>
+        <w:rPr>
+          <w:b/>
+          <w:bCs/>
+        </w:rPr>
+        <w:t>playlist</w:t>
+      </w:r>
+      <w:proofErr w:type="spellEnd"/>
+      <w:r>
+        <w:rPr>
+          <w:b/>
+          <w:bCs/>
+        </w:rPr>
+        <w:t>(</w:t>
+      </w:r>
+      <w:proofErr w:type="gramEnd"/>
+      <w:r>
+        <w:rPr>
+          <w:b/>
+          <w:bCs/>
+        </w:rPr>
+        <w:t>))</w:t>
+      </w:r>
+    </w:p>
+    <w:p>
+      <w:pPr>
+        <w:rPr>
+          <w:b/>
+          <w:bCs/>
+        </w:rPr>
+      </w:pPr>
+      <w:r>
+        <w:rPr>
+          <w:b/>
+          <w:bCs/>
+        </w:rPr>
+        <w:t>8. Função para ver o histórico do usuário (</w:t>
+      </w:r>
+      <w:proofErr w:type="spellStart"/>
+      <w:r>
+        <w:rPr>
+          <w:b/>
+          <w:bCs/>
+        </w:rPr>
+        <w:t>historico</w:t>
+      </w:r>
+      <w:proofErr w:type="spellEnd"/>
+      <w:r>
+        <w:rPr>
+          <w:b/>
+          <w:bCs/>
+        </w:rPr>
+        <w:t>)</w:t>
+      </w:r>
+    </w:p>
+    <w:p>
+      <w:pPr>
+        <w:rPr>
+          <w:b/>
+          <w:bCs/>
+        </w:rPr>
+      </w:pPr>
+      <w:r>
+        <w:rPr>
+          <w:b/>
+          <w:bCs/>
+        </w:rPr>
+        <w:t>8.1 Função para ver a lista de músicas curtidas (</w:t>
+      </w:r>
+      <w:proofErr w:type="spellStart"/>
+      <w:r>
+        <w:rPr>
+          <w:b/>
+          <w:bCs/>
+        </w:rPr>
+        <w:t>lista_</w:t>
+      </w:r>
+      <w:proofErr w:type="gramStart"/>
+      <w:r>
+        <w:rPr>
+          <w:b/>
+          <w:bCs/>
+        </w:rPr>
+        <w:t>curtidas</w:t>
+      </w:r>
+      <w:proofErr w:type="spellEnd"/>
+      <w:r>
+        <w:rPr>
+          <w:b/>
+          <w:bCs/>
+        </w:rPr>
+        <w:t>(</w:t>
+      </w:r>
+      <w:proofErr w:type="gramEnd"/>
+      <w:r>
+        <w:rPr>
+          <w:b/>
+          <w:bCs/>
+        </w:rPr>
+        <w:t>))</w:t>
+      </w:r>
+    </w:p>
+    <w:p>
+      <w:pPr>
+        <w:rPr>
+          <w:b/>
+          <w:bCs/>
+        </w:rPr>
+      </w:pPr>
+      <w:r>
+        <w:rPr>
+          <w:b/>
+          <w:bCs/>
+        </w:rPr>
+        <w:t xml:space="preserve">8.2 Função para ver a lista de músicas </w:t>
+      </w:r>
+      <w:proofErr w:type="spellStart"/>
+      <w:r>
+        <w:rPr>
+          <w:b/>
+          <w:bCs/>
+        </w:rPr>
+        <w:t>descurtidas</w:t>
+      </w:r>
+      <w:proofErr w:type="spellEnd"/>
+      <w:r>
+        <w:rPr>
+          <w:b/>
+          <w:bCs/>
+        </w:rPr>
+        <w:t xml:space="preserve"> (</w:t>
+      </w:r>
+      <w:proofErr w:type="spellStart"/>
+      <w:r>
+        <w:rPr>
+          <w:b/>
+          <w:bCs/>
+        </w:rPr>
+        <w:t>lista_</w:t>
+      </w:r>
+      <w:proofErr w:type="gramStart"/>
+      <w:r>
+        <w:rPr>
+          <w:b/>
+          <w:bCs/>
+        </w:rPr>
+        <w:t>descurtidas</w:t>
+      </w:r>
+      <w:proofErr w:type="spellEnd"/>
+      <w:r>
+        <w:rPr>
+          <w:b/>
+          <w:bCs/>
+        </w:rPr>
+        <w:t>(</w:t>
+      </w:r>
+      <w:proofErr w:type="gramEnd"/>
+      <w:r>
+        <w:rPr>
+          <w:b/>
+          <w:bCs/>
+        </w:rPr>
+        <w:t>))</w:t>
+      </w:r>
+    </w:p>
+    <w:p>
+      <w:pPr>
+        <w:rPr>
+          <w:b/>
+          <w:bCs/>
+        </w:rPr>
+      </w:pPr>
+      <w:r>
+        <w:rPr>
+          <w:b/>
+          <w:bCs/>
+        </w:rPr>
+        <w:t>9. Função sair (sair())</w:t>
+      </w:r>
+    </w:p>
+    <w:p>
+      <w:r>
+        <w:t>Função usada como o nome já diz para sair do programa.</w:t>
+      </w:r>
+    </w:p>
     <w:p/>
     <w:sectPr>
       <w:pgSz w:w="11906" w:h="16838"/>
